--- a/Validating Error Detection Rules.docx
+++ b/Validating Error Detection Rules.docx
@@ -1228,8 +1228,8 @@
         </w:p>
       </w:sdtContent>
     </w:sdt>
-    <w:bookmarkStart w:id="1" w:name="_Toc498690139" w:displacedByCustomXml="prev"/>
-    <w:bookmarkStart w:id="2" w:name="_Toc498690220" w:displacedByCustomXml="prev"/>
+    <w:bookmarkStart w:id="1" w:name="_Toc498690220" w:displacedByCustomXml="prev"/>
+    <w:bookmarkStart w:id="2" w:name="_Toc498690139" w:displacedByCustomXml="prev"/>
     <w:p>
       <w:pPr>
         <w:pStyle w:val="Heading2"/>
@@ -1253,18 +1253,19 @@
         <w:t xml:space="preserve"> provide </w:t>
       </w:r>
       <w:r>
-        <w:t>details for building an application for detecting problematic REGEX rules in JAVA error detection rules. Scanning the error detection configuration for issues</w:t>
+        <w:t xml:space="preserve">details for building an application for detecting problematic REGEX in JAVA error detection rules. Scanning the error detection configuration for </w:t>
+      </w:r>
+      <w:r>
+        <w:t xml:space="preserve">REGEX </w:t>
+      </w:r>
+      <w:r>
+        <w:t>issues</w:t>
       </w:r>
       <w:r>
         <w:t>, will prevent</w:t>
       </w:r>
       <w:r>
-        <w:t xml:space="preserve"> excessive resource consumption by java agent or the application. This document contains python source code, that is bui</w:t>
-      </w:r>
-      <w:bookmarkStart w:id="4" w:name="_GoBack"/>
-      <w:bookmarkEnd w:id="4"/>
-      <w:r>
-        <w:t xml:space="preserve">lt and tested to scan AppDynamics applications for REGEX expressions in java error detection rules; </w:t>
+        <w:t xml:space="preserve"> excessive resource consumption by java agent or the application. This document contains python source code, that is tested to scan AppDynamics applications for REGEX expressions in java error detection rules; </w:t>
       </w:r>
       <w:r>
         <w:t>and provide a PASS or</w:t>
@@ -1291,11 +1292,11 @@
       <w:pPr>
         <w:pStyle w:val="Heading2"/>
       </w:pPr>
-      <w:bookmarkStart w:id="5" w:name="_Toc20669303"/>
+      <w:bookmarkStart w:id="4" w:name="_Toc20669303"/>
       <w:r>
         <w:t>Configuring the Host</w:t>
       </w:r>
-      <w:bookmarkEnd w:id="5"/>
+      <w:bookmarkEnd w:id="4"/>
     </w:p>
     <w:p>
       <w:r>
@@ -1316,13 +1317,19 @@
     </w:p>
     <w:p>
       <w:r>
-        <w:t>Pip</w:t>
+        <w:t>p</w:t>
+      </w:r>
+      <w:r>
+        <w:t>ip</w:t>
       </w:r>
     </w:p>
     <w:p>
       <w:proofErr w:type="spellStart"/>
       <w:r>
-        <w:t>Funcy</w:t>
+        <w:t>f</w:t>
+      </w:r>
+      <w:r>
+        <w:t>uncy</w:t>
       </w:r>
       <w:proofErr w:type="spellEnd"/>
       <w:r>
@@ -1337,7 +1344,10 @@
     <w:p>
       <w:proofErr w:type="spellStart"/>
       <w:r>
-        <w:t>Pycryptodome</w:t>
+        <w:t>p</w:t>
+      </w:r>
+      <w:r>
+        <w:t>ycryptodome</w:t>
       </w:r>
       <w:proofErr w:type="spellEnd"/>
       <w:r>
@@ -1373,11 +1383,11 @@
       <w:pPr>
         <w:pStyle w:val="Heading2"/>
       </w:pPr>
-      <w:bookmarkStart w:id="6" w:name="_Toc20669304"/>
+      <w:bookmarkStart w:id="5" w:name="_Toc20669304"/>
       <w:r>
         <w:t>Folder Structure</w:t>
       </w:r>
-      <w:bookmarkEnd w:id="6"/>
+      <w:bookmarkEnd w:id="5"/>
     </w:p>
     <w:p>
       <w:r>
@@ -1502,24 +1512,24 @@
       <w:pPr>
         <w:pStyle w:val="Heading2"/>
       </w:pPr>
-      <w:bookmarkStart w:id="7" w:name="_Toc20669305"/>
+      <w:bookmarkStart w:id="6" w:name="_Toc20669305"/>
       <w:r>
         <w:t>Python Application</w:t>
       </w:r>
-      <w:bookmarkEnd w:id="7"/>
+      <w:bookmarkEnd w:id="6"/>
     </w:p>
     <w:p>
       <w:pPr>
         <w:pStyle w:val="Heading3"/>
       </w:pPr>
-      <w:bookmarkStart w:id="8" w:name="_Toc20669306"/>
+      <w:bookmarkStart w:id="7" w:name="_Toc20669306"/>
       <w:r>
         <w:t>Validate.py</w:t>
       </w:r>
       <w:r>
         <w:t>:</w:t>
       </w:r>
-      <w:bookmarkEnd w:id="8"/>
+      <w:bookmarkEnd w:id="7"/>
     </w:p>
     <w:p/>
     <w:p>
@@ -12623,10 +12633,41 @@
         <w:t xml:space="preserve">    start()</w:t>
       </w:r>
     </w:p>
+    <w:p/>
     <w:p>
+      <w:r>
+        <w:t xml:space="preserve">REGEX expressions for which we are scanning the application are </w:t>
+      </w:r>
+      <w:proofErr w:type="spellStart"/>
+      <w:r>
+        <w:t>specificd</w:t>
+      </w:r>
+      <w:proofErr w:type="spellEnd"/>
+      <w:r>
+        <w:t xml:space="preserve"> in below methods:</w:t>
+      </w:r>
+    </w:p>
+    <w:p/>
+    <w:p>
+      <w:proofErr w:type="spellStart"/>
+      <w:r>
+        <w:t>apply_exceptions_match_rule</w:t>
+      </w:r>
+      <w:proofErr w:type="spellEnd"/>
+    </w:p>
+    <w:p>
+      <w:proofErr w:type="spellStart"/>
+      <w:r>
+        <w:t>apply_logger_match_rule</w:t>
+      </w:r>
+      <w:proofErr w:type="spellEnd"/>
+    </w:p>
+    <w:p>
       <w:pPr>
         <w:pStyle w:val="Heading2"/>
       </w:pPr>
+      <w:bookmarkStart w:id="8" w:name="_GoBack"/>
+      <w:bookmarkEnd w:id="8"/>
     </w:p>
     <w:p>
       <w:pPr>
@@ -13864,6 +13905,15 @@
           <w:szCs w:val="18"/>
         </w:rPr>
         <w:br/>
+      </w:r>
+      <w:r>
+        <w:rPr>
+          <w:rFonts w:ascii="Menlo" w:hAnsi="Menlo" w:cs="Menlo"/>
+          <w:color w:val="A9B7C6"/>
+          <w:sz w:val="18"/>
+          <w:szCs w:val="18"/>
+        </w:rPr>
+        <w:lastRenderedPageBreak/>
         <w:t xml:space="preserve">            </w:t>
       </w:r>
       <w:proofErr w:type="spellStart"/>
@@ -14524,7 +14574,6 @@
           <w:sz w:val="18"/>
           <w:szCs w:val="18"/>
         </w:rPr>
-        <w:lastRenderedPageBreak/>
         <w:br/>
         <w:t xml:space="preserve">            </w:t>
       </w:r>
@@ -16940,6 +16989,7 @@
       </w:pPr>
       <w:bookmarkStart w:id="10" w:name="_Toc20669308"/>
       <w:r>
+        <w:lastRenderedPageBreak/>
         <w:t>CryptoTool.py</w:t>
       </w:r>
       <w:r>
@@ -17053,15 +17103,6 @@
           <w:szCs w:val="18"/>
         </w:rPr>
         <w:br/>
-      </w:r>
-      <w:r>
-        <w:rPr>
-          <w:rFonts w:ascii="Menlo" w:hAnsi="Menlo" w:cs="Menlo"/>
-          <w:color w:val="A5C261"/>
-          <w:sz w:val="18"/>
-          <w:szCs w:val="18"/>
-        </w:rPr>
-        <w:lastRenderedPageBreak/>
         <w:t>Enter 'E' to Encrypt a File</w:t>
       </w:r>
       <w:r>
@@ -18564,6 +18605,7 @@
       </w:pPr>
       <w:bookmarkStart w:id="11" w:name="_Toc20669309"/>
       <w:r>
+        <w:lastRenderedPageBreak/>
         <w:t>Sample results.csv (output file):</w:t>
       </w:r>
       <w:bookmarkEnd w:id="11"/>
@@ -18949,7 +18991,6 @@
           <w:sz w:val="18"/>
           <w:szCs w:val="18"/>
         </w:rPr>
-        <w:lastRenderedPageBreak/>
         <w:t>myErrorMessage</w:t>
       </w:r>
       <w:proofErr w:type="spellEnd"/>
@@ -19332,19 +19373,7 @@
       </w:pPr>
       <w:bookmarkStart w:id="12" w:name="_Toc20669310"/>
       <w:r>
-        <w:t xml:space="preserve">Sample </w:t>
-      </w:r>
-      <w:r>
-        <w:t>temp</w:t>
-      </w:r>
-      <w:r>
-        <w:t>.csv (</w:t>
-      </w:r>
-      <w:r>
-        <w:t>input</w:t>
-      </w:r>
-      <w:r>
-        <w:t xml:space="preserve"> file):</w:t>
+        <w:t>Sample temp.csv (input file):</w:t>
       </w:r>
       <w:bookmarkEnd w:id="12"/>
     </w:p>
@@ -19565,10 +19594,7 @@
     <w:p/>
     <w:p>
       <w:r>
-        <w:t xml:space="preserve">‘pass’ as the secret to encrypt the file </w:t>
-      </w:r>
-      <w:r>
-        <w:t>(</w:t>
+        <w:t>‘pass’ as the secret to encrypt the file (</w:t>
       </w:r>
       <w:proofErr w:type="spellStart"/>
       <w:r>
@@ -19576,13 +19602,7 @@
       </w:r>
       <w:proofErr w:type="spellEnd"/>
       <w:r>
-        <w:t xml:space="preserve"> with the actual </w:t>
-      </w:r>
-      <w:r>
-        <w:t>secret</w:t>
-      </w:r>
-      <w:r>
-        <w:t>)</w:t>
+        <w:t xml:space="preserve"> with the actual secret)</w:t>
       </w:r>
     </w:p>
     <w:p/>
@@ -19592,20 +19612,11 @@
       </w:r>
       <w:proofErr w:type="spellStart"/>
       <w:r>
-        <w:t>temp.csv</w:t>
-      </w:r>
-      <w:r>
-        <w:t>.aes</w:t>
-      </w:r>
-      <w:proofErr w:type="spellEnd"/>
-      <w:r>
-        <w:t>’ as the</w:t>
-      </w:r>
-      <w:r>
-        <w:t xml:space="preserve"> out</w:t>
-      </w:r>
-      <w:r>
-        <w:t>put file name (</w:t>
+        <w:t>temp.csv.aes</w:t>
+      </w:r>
+      <w:proofErr w:type="spellEnd"/>
+      <w:r>
+        <w:t>’ as the output file name (</w:t>
       </w:r>
       <w:proofErr w:type="spellStart"/>
       <w:r>
@@ -19613,13 +19624,7 @@
       </w:r>
       <w:proofErr w:type="spellEnd"/>
       <w:r>
-        <w:t xml:space="preserve"> with the actual </w:t>
-      </w:r>
-      <w:r>
-        <w:t>out</w:t>
-      </w:r>
-      <w:r>
-        <w:t>put file name)</w:t>
+        <w:t xml:space="preserve"> with the actual output file name)</w:t>
       </w:r>
     </w:p>
     <w:p/>
@@ -19630,13 +19635,7 @@
       </w:pPr>
       <w:bookmarkStart w:id="14" w:name="_Toc20669312"/>
       <w:r>
-        <w:t xml:space="preserve">Steps to </w:t>
-      </w:r>
-      <w:r>
-        <w:t>start the program</w:t>
-      </w:r>
-      <w:r>
-        <w:t>:</w:t>
+        <w:t>Steps to start the program:</w:t>
       </w:r>
       <w:bookmarkEnd w:id="14"/>
     </w:p>
@@ -32181,7 +32180,7 @@
 </file>
 
 <file path=customXml/itemProps1.xml><?xml version="1.0" encoding="utf-8"?>
-<ds:datastoreItem xmlns:ds="http://schemas.openxmlformats.org/officeDocument/2006/customXml" ds:itemID="{8F87F769-5A01-0E45-8842-9AA1B9AD4BEE}">
+<ds:datastoreItem xmlns:ds="http://schemas.openxmlformats.org/officeDocument/2006/customXml" ds:itemID="{1FC202FB-6FA8-AA43-8B24-3908019174C7}">
   <ds:schemaRefs>
     <ds:schemaRef ds:uri="http://schemas.openxmlformats.org/officeDocument/2006/bibliography"/>
   </ds:schemaRefs>
